--- a/Dokumente/schr_ausa_chrkr.docx
+++ b/Dokumente/schr_ausa_chrkr.docx
@@ -85,7 +85,7 @@
                     <w:docPart w:val="66B4584E25D4433498951A2B813C7EE1"/>
                   </w:placeholder>
                   <w:dataBinding w:prefixMappings="xmlns:ns0='http://schemas.microsoft.com/office/2006/coverPageProps'" w:xpath="/ns0:CoverPageProperties[1]/ns0:PublishDate[1]" w:storeItemID="{55AF091B-3C7A-41E3-B477-F2FDAA23CFDA}"/>
-                  <w:date w:fullDate="2019-03-16T00:00:00Z">
+                  <w:date w:fullDate="2019-03-17T00:00:00Z">
                     <w:dateFormat w:val="d.M.yyyy"/>
                     <w:lid w:val="de-DE"/>
                     <w:storeMappedDataAs w:val="dateTime"/>
@@ -104,7 +104,19 @@
                       <w:rPr>
                         <w:rFonts w:ascii="Arial" w:hAnsi="Arial" w:cs="Arial"/>
                       </w:rPr>
-                      <w:t>16.3.2019</w:t>
+                      <w:t>1</w:t>
+                    </w:r>
+                    <w:r>
+                      <w:rPr>
+                        <w:rFonts w:ascii="Arial" w:hAnsi="Arial" w:cs="Arial"/>
+                      </w:rPr>
+                      <w:t>7</w:t>
+                    </w:r>
+                    <w:r>
+                      <w:rPr>
+                        <w:rFonts w:ascii="Arial" w:hAnsi="Arial" w:cs="Arial"/>
+                      </w:rPr>
+                      <w:t>.3.2019</w:t>
                     </w:r>
                   </w:p>
                 </w:sdtContent>
@@ -170,7 +182,7 @@
                     <pic:cNvPicPr/>
                   </pic:nvPicPr>
                   <pic:blipFill>
-                    <a:blip r:embed="rId6">
+                    <a:blip r:embed="rId7">
                       <a:extLst>
                         <a:ext uri="{28A0092B-C50C-407E-A947-70E740481C1C}">
                           <a14:useLocalDpi xmlns:a14="http://schemas.microsoft.com/office/drawing/2010/main" val="0"/>
@@ -450,28 +462,86 @@
     </w:p>
     <w:p>
       <w:r>
-        <w:t xml:space="preserve">Gerade in den Bereichen „Data Science“, „machinelles lernen“, „künstliche Intelligenz“ und „IT-Sicherheit“ stößt man immer wieder auf Python. </w:t>
-      </w:r>
-    </w:p>
-    <w:p>
-      <w:r>
-        <w:t xml:space="preserve">Durch meine Fächerwahl der Q – Phase kam für mein Referenzfach nur Deutsch und Politikwissenschaft in Frage. </w:t>
-      </w:r>
-    </w:p>
-    <w:p/>
-    <w:p>
-      <w:r>
-        <w:t>Erstellung der Werkesammlung</w:t>
-      </w:r>
-    </w:p>
-    <w:p>
-      <w:r>
-        <w:t>Textsäuberung und Anpassung („Cleaning“)</w:t>
-      </w:r>
-    </w:p>
-    <w:p>
-      <w:bookmarkStart w:id="0" w:name="_GoBack"/>
-      <w:bookmarkEnd w:id="0"/>
+        <w:t>Gerade in den Bereichen „Data Science“, „</w:t>
+      </w:r>
+      <w:proofErr w:type="spellStart"/>
+      <w:r>
+        <w:t>machinelles</w:t>
+      </w:r>
+      <w:proofErr w:type="spellEnd"/>
+      <w:r>
+        <w:t xml:space="preserve"> lernen“, „künstliche Intelligenz“ und „IT-Sicherheit“ stößt man immer wieder auf Python. </w:t>
+      </w:r>
+    </w:p>
+    <w:p>
+      <w:r>
+        <w:t>Da ich mich bereits vor dieser Arbeit viel mit der Erstellung und im Allgemeinen mit Statistiken beschäf</w:t>
+      </w:r>
+      <w:r>
+        <w:t>tigte, wusste ich, dass es im englischsprachigen Raum einige</w:t>
+      </w:r>
+      <w:r>
+        <w:t xml:space="preserve"> Projekte gab, die sich beispielsweise mit </w:t>
+      </w:r>
+      <w:r>
+        <w:t>Texten von Autoren</w:t>
+      </w:r>
+      <w:r>
+        <w:t xml:space="preserve"> beschäftigten</w:t>
+      </w:r>
+      <w:r>
+        <w:t xml:space="preserve">, diese so kategorisierten und analysierten, sodass ein Computerprogramm danach in der Lage war mit einem selbst zu chatten, als würde der Autor dies tun. </w:t>
+      </w:r>
+    </w:p>
+    <w:p>
+      <w:r>
+        <w:t xml:space="preserve">Eine andere Arbeit verglich die Buchreihen von „Harry Potter“, „Hunger Games“, dem „Herr der Ringe“ und „Game </w:t>
+      </w:r>
+      <w:proofErr w:type="spellStart"/>
+      <w:r>
+        <w:t>of</w:t>
+      </w:r>
+      <w:proofErr w:type="spellEnd"/>
+      <w:r>
+        <w:t xml:space="preserve"> Thrones“ nach der Wortverwendung, die beliebtesten Wörter und der Schwierigkeit der Texte.</w:t>
+      </w:r>
+    </w:p>
+    <w:p>
+      <w:r>
+        <w:t>Da ich so etwas für deutsche Texte oder Autoren nicht fand und ich durch</w:t>
+      </w:r>
+      <w:r>
+        <w:t xml:space="preserve"> meine </w:t>
+      </w:r>
+      <w:r>
+        <w:t>Kursfach</w:t>
+      </w:r>
+      <w:r>
+        <w:t>wahl der Q – Phase für mein Referenzfach nur Deutsch un</w:t>
+      </w:r>
+      <w:r>
+        <w:t xml:space="preserve">d Politikwissenschaft </w:t>
+      </w:r>
+      <w:r>
+        <w:t>zur Auswahl hatte, war die Entscheidung ziemlich schnell auf Deutsch gefallen</w:t>
+      </w:r>
+      <w:r>
+        <w:t>.</w:t>
+      </w:r>
+    </w:p>
+    <w:p>
+      <w:r>
+        <w:t>Um den zeitlichen Rahmen der Arbeit nicht zu sprengen, entschied ich mich für Friedrich Schiller. Dass er mit der „Weimarer Klassik“ und dem „Sturm und Drang“ gleich in zwei Literaturepochen</w:t>
+      </w:r>
+      <w:r>
+        <w:t xml:space="preserve"> vertreten war, gab mir den Ansatz, ob ich Unterschiede</w:t>
+      </w:r>
+      <w:r>
+        <w:t xml:space="preserve"> </w:t>
+      </w:r>
+      <w:r>
+        <w:t>nun auch in den Texten aus den beiden Epochen erkennen kann.</w:t>
+      </w:r>
     </w:p>
     <w:p/>
     <w:p>
@@ -482,6 +552,129 @@
         <w:t>Methoden und Medieneinsatz</w:t>
       </w:r>
     </w:p>
+    <w:p/>
+    <w:p>
+      <w:r>
+        <w:t>Erstellung der Werkesammlung</w:t>
+      </w:r>
+    </w:p>
+    <w:p>
+      <w:r>
+        <w:t>Grundlage für diese Art der Textanalyse bilden die Werke als digitaler Text. Vorherige Texterkennung aus gescannten Büchern oder Aufzeichnungen wären auch möglich, der Aufwand und die Fehleranfälligkeit aber um einiges höher.</w:t>
+      </w:r>
+    </w:p>
+    <w:p>
+      <w:r>
+        <w:t>Von nun an habe ich versucht, so viele Werke wie möglich von Friedrich Schiller zu sammeln. Dabei versuchte ich auch gleich das Erscheinungsjahr und eine Eingruppierung in eine Werkkategorie zu dokumentieren.</w:t>
+      </w:r>
+    </w:p>
+    <w:p>
+      <w:r>
+        <w:lastRenderedPageBreak/>
+        <w:t>Dies wurde beim A</w:t>
+      </w:r>
+      <w:r>
+        <w:t>uffinden von einzelnen wenigen Werken händisch gemacht und bei gesammelten Werken durch selbstgeschriebene Python Skripte automatisiert au</w:t>
+      </w:r>
+      <w:r>
+        <w:t>s</w:t>
+      </w:r>
+      <w:r>
+        <w:t xml:space="preserve"> E-Books und von Internetseiten </w:t>
+      </w:r>
+      <w:r>
+        <w:t>heruntergeladen.</w:t>
+      </w:r>
+    </w:p>
+    <w:p/>
+    <w:p>
+      <w:r>
+        <w:t>Textsäuberung und Anpassung („</w:t>
+      </w:r>
+      <w:proofErr w:type="spellStart"/>
+      <w:r>
+        <w:t>Cleaning</w:t>
+      </w:r>
+      <w:proofErr w:type="spellEnd"/>
+      <w:r>
+        <w:t>“)</w:t>
+      </w:r>
+    </w:p>
+    <w:p>
+      <w:r>
+        <w:t>Da sich je nach Quelle verschiedenste Informationen wie Seitenzahlen oder Informationen des Verlages im Text befanden, mussten die Texte zu allererst bereinigt werden, sodass am Ende nur noch der eigentliche Text vorhanden war.</w:t>
+      </w:r>
+    </w:p>
+    <w:p/>
+    <w:p>
+      <w:r>
+        <w:t>Statistikerstellung</w:t>
+      </w:r>
+    </w:p>
+    <w:p>
+      <w:r>
+        <w:t xml:space="preserve">Für die Statistiken wurden alle gesäuberten Werke in eine große Tabelle geladen, die Wortformen für jedes einzelne Wort bestimmt und die Anzahl der Substantive, Verben und Adjektive als Summe und als prozentualer Teilwert am Werk abgespeichert. Daraufhin wurden Algorithmen </w:t>
+      </w:r>
+      <w:r>
+        <w:t>zur Bestimmung der Lesbarkeit, Komplexität und des Schwierigkeit</w:t>
+      </w:r>
+      <w:r>
+        <w:t>sgrades angewendet und ebenfalls abgespeichert.</w:t>
+      </w:r>
+    </w:p>
+    <w:p/>
+    <w:p>
+      <w:r>
+        <w:t>Auswertung der Statistiken</w:t>
+      </w:r>
+    </w:p>
+    <w:p>
+      <w:r>
+        <w:t xml:space="preserve">Die Auswertung der Statistiken wird </w:t>
+      </w:r>
+      <w:r>
+        <w:t>über die Erscheinungsjahre hin verglichen um dann in der Präsentation eine Antwort auf das Thema zu finden. Da Friedrich Schiller als Verleger, Dramen</w:t>
+      </w:r>
+    </w:p>
+    <w:p>
+      <w:r>
+        <w:t xml:space="preserve"> und Gedichtsautor, Universitätsprofessor,... sehr viele unterschiedliche Textarten verfasst hat, wird dies noch einmal hinsichtlich der unterschiedlichen Textarten aufgegliedert.</w:t>
+      </w:r>
+    </w:p>
+    <w:p/>
+    <w:p>
+      <w:r>
+        <w:t>Medieneinsatz</w:t>
+      </w:r>
+    </w:p>
+    <w:p>
+      <w:r>
+        <w:t>Aufgru</w:t>
+      </w:r>
+      <w:r>
+        <w:t>nd der großen Datenmenge</w:t>
+      </w:r>
+      <w:r>
+        <w:t xml:space="preserve"> (664 einbezogene Werke, </w:t>
+      </w:r>
+      <w:r>
+        <w:t>13 688 620 Zeilen Text</w:t>
+      </w:r>
+      <w:r>
+        <w:t>)</w:t>
+      </w:r>
+      <w:r>
+        <w:t xml:space="preserve"> kam nur ein Computer in Frage. Auf diesem waren sowohl normale Büroprogramme wie ein Textverarbeitungsprogramm, als auch die Programmierumgebung, welche um zahlreiche Programmierbibliotheken, welche der Standardsprache, weitere Funktionen hinzufügt, installiert. Die Ergebnisse werden in einer </w:t>
+      </w:r>
+      <w:proofErr w:type="spellStart"/>
+      <w:r>
+        <w:t>Powerpoint</w:t>
+      </w:r>
+      <w:proofErr w:type="spellEnd"/>
+      <w:r>
+        <w:t xml:space="preserve"> Präsentation vorgestellt. Für etwaige Fragen, ist die Programmierumgebung jederzeit griffbereit. Zur Klärung von Fragen könnten auch kleine Zeichnungen an der Tafel oder auf einem Flip Chart helfen.</w:t>
+      </w:r>
+    </w:p>
     <w:p>
       <w:pPr>
         <w:pStyle w:val="berschrift1"/>
@@ -491,10 +684,16 @@
       </w:r>
     </w:p>
     <w:p>
+      <w:r>
+        <w:t>Da ich durch Schule, Vollzeitarbeit und einem kleinen Kind meine Zeit nicht wirklich planen kann, wäre ich kein verlässlicher Partner für so eine Präsentationsprüfung geworden. Meine Hauptarbeitszeit war nachts oder für kleine Arbeiten auch die Fahrt zur Arbeit morgens im Zug.</w:t>
+      </w:r>
+    </w:p>
+    <w:p>
       <w:pPr>
         <w:pStyle w:val="berschrift1"/>
       </w:pPr>
       <w:r>
+        <w:lastRenderedPageBreak/>
         <w:t>Reflexion</w:t>
       </w:r>
     </w:p>
@@ -512,16 +711,587 @@
         <w:t>Literatur</w:t>
       </w:r>
     </w:p>
+    <w:tbl>
+      <w:tblPr>
+        <w:tblStyle w:val="Tabellenraster"/>
+        <w:tblW w:w="0" w:type="auto"/>
+        <w:tblLook w:val="04A0" w:firstRow="1" w:lastRow="0" w:firstColumn="1" w:lastColumn="0" w:noHBand="0" w:noVBand="1"/>
+      </w:tblPr>
+      <w:tblGrid>
+        <w:gridCol w:w="3020"/>
+        <w:gridCol w:w="3921"/>
+        <w:gridCol w:w="2121"/>
+      </w:tblGrid>
+      <w:tr>
+        <w:tc>
+          <w:tcPr>
+            <w:tcW w:w="3020" w:type="dxa"/>
+          </w:tcPr>
+          <w:p>
+            <w:pPr>
+              <w:spacing w:line="360" w:lineRule="auto"/>
+              <w:jc w:val="left"/>
+              <w:rPr>
+                <w:b/>
+              </w:rPr>
+            </w:pPr>
+            <w:r>
+              <w:rPr>
+                <w:b/>
+              </w:rPr>
+              <w:t>Titel</w:t>
+            </w:r>
+          </w:p>
+        </w:tc>
+        <w:tc>
+          <w:tcPr>
+            <w:tcW w:w="3921" w:type="dxa"/>
+          </w:tcPr>
+          <w:p>
+            <w:pPr>
+              <w:spacing w:line="360" w:lineRule="auto"/>
+              <w:jc w:val="left"/>
+              <w:rPr>
+                <w:b/>
+              </w:rPr>
+            </w:pPr>
+            <w:r>
+              <w:rPr>
+                <w:b/>
+              </w:rPr>
+              <w:t>Autor /</w:t>
+            </w:r>
+            <w:r>
+              <w:rPr>
+                <w:b/>
+              </w:rPr>
+              <w:t xml:space="preserve"> Verlag</w:t>
+            </w:r>
+          </w:p>
+        </w:tc>
+        <w:tc>
+          <w:tcPr>
+            <w:tcW w:w="2121" w:type="dxa"/>
+          </w:tcPr>
+          <w:p>
+            <w:pPr>
+              <w:spacing w:line="360" w:lineRule="auto"/>
+              <w:jc w:val="left"/>
+              <w:rPr>
+                <w:b/>
+              </w:rPr>
+            </w:pPr>
+            <w:r>
+              <w:rPr>
+                <w:b/>
+              </w:rPr>
+              <w:t>Erscheinungsjahr</w:t>
+            </w:r>
+          </w:p>
+        </w:tc>
+      </w:tr>
+      <w:tr>
+        <w:tc>
+          <w:tcPr>
+            <w:tcW w:w="3020" w:type="dxa"/>
+          </w:tcPr>
+          <w:p>
+            <w:pPr>
+              <w:spacing w:line="360" w:lineRule="auto"/>
+              <w:jc w:val="left"/>
+            </w:pPr>
+            <w:proofErr w:type="spellStart"/>
+            <w:r>
+              <w:t>Textanalytics</w:t>
+            </w:r>
+            <w:proofErr w:type="spellEnd"/>
+            <w:r>
+              <w:t xml:space="preserve"> </w:t>
+            </w:r>
+            <w:proofErr w:type="spellStart"/>
+            <w:r>
+              <w:t>with</w:t>
+            </w:r>
+            <w:proofErr w:type="spellEnd"/>
+            <w:r>
+              <w:t xml:space="preserve"> Python</w:t>
+            </w:r>
+          </w:p>
+        </w:tc>
+        <w:tc>
+          <w:tcPr>
+            <w:tcW w:w="3921" w:type="dxa"/>
+          </w:tcPr>
+          <w:p>
+            <w:pPr>
+              <w:spacing w:line="360" w:lineRule="auto"/>
+              <w:jc w:val="left"/>
+            </w:pPr>
+            <w:proofErr w:type="spellStart"/>
+            <w:r>
+              <w:t>Dipanjan</w:t>
+            </w:r>
+            <w:proofErr w:type="spellEnd"/>
+            <w:r>
+              <w:t xml:space="preserve"> Sarkar / </w:t>
+            </w:r>
+            <w:proofErr w:type="spellStart"/>
+            <w:r>
+              <w:t>Apress</w:t>
+            </w:r>
+            <w:proofErr w:type="spellEnd"/>
+          </w:p>
+        </w:tc>
+        <w:tc>
+          <w:tcPr>
+            <w:tcW w:w="2121" w:type="dxa"/>
+          </w:tcPr>
+          <w:p>
+            <w:pPr>
+              <w:spacing w:line="360" w:lineRule="auto"/>
+              <w:jc w:val="left"/>
+            </w:pPr>
+            <w:r>
+              <w:t>2016</w:t>
+            </w:r>
+          </w:p>
+        </w:tc>
+      </w:tr>
+      <w:tr>
+        <w:tc>
+          <w:tcPr>
+            <w:tcW w:w="3020" w:type="dxa"/>
+          </w:tcPr>
+          <w:p>
+            <w:pPr>
+              <w:spacing w:line="360" w:lineRule="auto"/>
+              <w:jc w:val="left"/>
+            </w:pPr>
+            <w:proofErr w:type="spellStart"/>
+            <w:r>
+              <w:t>Fluent</w:t>
+            </w:r>
+            <w:proofErr w:type="spellEnd"/>
+            <w:r>
+              <w:t xml:space="preserve"> Python</w:t>
+            </w:r>
+          </w:p>
+        </w:tc>
+        <w:tc>
+          <w:tcPr>
+            <w:tcW w:w="3921" w:type="dxa"/>
+          </w:tcPr>
+          <w:p>
+            <w:pPr>
+              <w:spacing w:line="360" w:lineRule="auto"/>
+              <w:jc w:val="left"/>
+            </w:pPr>
+            <w:r>
+              <w:t xml:space="preserve">Luciano </w:t>
+            </w:r>
+            <w:proofErr w:type="spellStart"/>
+            <w:r>
+              <w:t>Ramalho</w:t>
+            </w:r>
+            <w:proofErr w:type="spellEnd"/>
+            <w:r>
+              <w:t xml:space="preserve"> / </w:t>
+            </w:r>
+            <w:proofErr w:type="spellStart"/>
+            <w:r>
+              <w:t>O‘Reilly</w:t>
+            </w:r>
+            <w:proofErr w:type="spellEnd"/>
+          </w:p>
+        </w:tc>
+        <w:tc>
+          <w:tcPr>
+            <w:tcW w:w="2121" w:type="dxa"/>
+          </w:tcPr>
+          <w:p>
+            <w:pPr>
+              <w:spacing w:line="360" w:lineRule="auto"/>
+              <w:jc w:val="left"/>
+            </w:pPr>
+            <w:r>
+              <w:t>2016</w:t>
+            </w:r>
+          </w:p>
+        </w:tc>
+      </w:tr>
+      <w:tr>
+        <w:tc>
+          <w:tcPr>
+            <w:tcW w:w="3020" w:type="dxa"/>
+          </w:tcPr>
+          <w:p>
+            <w:pPr>
+              <w:spacing w:line="360" w:lineRule="auto"/>
+              <w:jc w:val="left"/>
+            </w:pPr>
+            <w:r>
+              <w:t xml:space="preserve">Natural Language Processing </w:t>
+            </w:r>
+            <w:proofErr w:type="spellStart"/>
+            <w:r>
+              <w:t>with</w:t>
+            </w:r>
+            <w:proofErr w:type="spellEnd"/>
+            <w:r>
+              <w:t xml:space="preserve"> Python</w:t>
+            </w:r>
+          </w:p>
+        </w:tc>
+        <w:tc>
+          <w:tcPr>
+            <w:tcW w:w="3921" w:type="dxa"/>
+          </w:tcPr>
+          <w:p>
+            <w:pPr>
+              <w:spacing w:line="360" w:lineRule="auto"/>
+              <w:jc w:val="left"/>
+            </w:pPr>
+            <w:r>
+              <w:t xml:space="preserve">Steven Bird, </w:t>
+            </w:r>
+            <w:proofErr w:type="spellStart"/>
+            <w:r>
+              <w:t>Ewan</w:t>
+            </w:r>
+            <w:proofErr w:type="spellEnd"/>
+            <w:r>
+              <w:t xml:space="preserve"> Klein &amp; Edward </w:t>
+            </w:r>
+            <w:proofErr w:type="spellStart"/>
+            <w:r>
+              <w:t>Loper</w:t>
+            </w:r>
+            <w:proofErr w:type="spellEnd"/>
+            <w:r>
+              <w:t xml:space="preserve"> / </w:t>
+            </w:r>
+            <w:proofErr w:type="spellStart"/>
+            <w:r>
+              <w:t>O‘Reilly</w:t>
+            </w:r>
+            <w:proofErr w:type="spellEnd"/>
+          </w:p>
+        </w:tc>
+        <w:tc>
+          <w:tcPr>
+            <w:tcW w:w="2121" w:type="dxa"/>
+          </w:tcPr>
+          <w:p>
+            <w:pPr>
+              <w:spacing w:line="360" w:lineRule="auto"/>
+              <w:jc w:val="left"/>
+            </w:pPr>
+            <w:r>
+              <w:t>2009</w:t>
+            </w:r>
+          </w:p>
+        </w:tc>
+      </w:tr>
+      <w:tr>
+        <w:tc>
+          <w:tcPr>
+            <w:tcW w:w="3020" w:type="dxa"/>
+          </w:tcPr>
+          <w:p>
+            <w:pPr>
+              <w:spacing w:line="360" w:lineRule="auto"/>
+              <w:jc w:val="left"/>
+            </w:pPr>
+            <w:r>
+              <w:t>Texte, Themen und Strukturen</w:t>
+            </w:r>
+          </w:p>
+        </w:tc>
+        <w:tc>
+          <w:tcPr>
+            <w:tcW w:w="3921" w:type="dxa"/>
+          </w:tcPr>
+          <w:p>
+            <w:pPr>
+              <w:spacing w:line="360" w:lineRule="auto"/>
+              <w:jc w:val="left"/>
+            </w:pPr>
+            <w:r>
+              <w:t>Margret Fingerhut, Bernd Schurf / Cornelsen, Volk und Wissen</w:t>
+            </w:r>
+          </w:p>
+        </w:tc>
+        <w:tc>
+          <w:tcPr>
+            <w:tcW w:w="2121" w:type="dxa"/>
+          </w:tcPr>
+          <w:p>
+            <w:pPr>
+              <w:spacing w:line="360" w:lineRule="auto"/>
+              <w:jc w:val="left"/>
+            </w:pPr>
+            <w:r>
+              <w:t>2011</w:t>
+            </w:r>
+          </w:p>
+        </w:tc>
+      </w:tr>
+      <w:tr>
+        <w:tc>
+          <w:tcPr>
+            <w:tcW w:w="3020" w:type="dxa"/>
+          </w:tcPr>
+          <w:p>
+            <w:pPr>
+              <w:spacing w:line="360" w:lineRule="auto"/>
+              <w:jc w:val="left"/>
+            </w:pPr>
+            <w:r>
+              <w:t>Friedrich Schiller</w:t>
+            </w:r>
+          </w:p>
+        </w:tc>
+        <w:tc>
+          <w:tcPr>
+            <w:tcW w:w="3921" w:type="dxa"/>
+          </w:tcPr>
+          <w:p>
+            <w:pPr>
+              <w:spacing w:line="360" w:lineRule="auto"/>
+              <w:jc w:val="left"/>
+            </w:pPr>
+            <w:r>
+              <w:t xml:space="preserve">Claudia Pilling, </w:t>
+            </w:r>
+            <w:r>
+              <w:t>Diana Schilling, Mirjam Springer / Rowohlt</w:t>
+            </w:r>
+          </w:p>
+        </w:tc>
+        <w:tc>
+          <w:tcPr>
+            <w:tcW w:w="2121" w:type="dxa"/>
+          </w:tcPr>
+          <w:p>
+            <w:pPr>
+              <w:spacing w:line="360" w:lineRule="auto"/>
+              <w:jc w:val="left"/>
+            </w:pPr>
+            <w:r>
+              <w:t>2014</w:t>
+            </w:r>
+          </w:p>
+        </w:tc>
+      </w:tr>
+      <w:tr>
+        <w:tc>
+          <w:tcPr>
+            <w:tcW w:w="3020" w:type="dxa"/>
+          </w:tcPr>
+          <w:p>
+            <w:pPr>
+              <w:spacing w:line="360" w:lineRule="auto"/>
+              <w:jc w:val="left"/>
+            </w:pPr>
+            <w:r>
+              <w:t>Friedrich Schiller – sämtliche Dramen</w:t>
+            </w:r>
+          </w:p>
+        </w:tc>
+        <w:tc>
+          <w:tcPr>
+            <w:tcW w:w="3921" w:type="dxa"/>
+          </w:tcPr>
+          <w:p>
+            <w:pPr>
+              <w:spacing w:line="360" w:lineRule="auto"/>
+              <w:jc w:val="left"/>
+            </w:pPr>
+            <w:r>
+              <w:t>Friedrich Schiller / e-</w:t>
+            </w:r>
+            <w:proofErr w:type="spellStart"/>
+            <w:r>
+              <w:t>artnow</w:t>
+            </w:r>
+            <w:proofErr w:type="spellEnd"/>
+          </w:p>
+        </w:tc>
+        <w:tc>
+          <w:tcPr>
+            <w:tcW w:w="2121" w:type="dxa"/>
+          </w:tcPr>
+          <w:p>
+            <w:pPr>
+              <w:spacing w:line="360" w:lineRule="auto"/>
+              <w:jc w:val="left"/>
+            </w:pPr>
+            <w:r>
+              <w:t>2015</w:t>
+            </w:r>
+          </w:p>
+        </w:tc>
+      </w:tr>
+    </w:tbl>
+    <w:p/>
     <w:p>
       <w:r>
         <w:t>Internet - die wichtigsten Quellen für Werke von Schiller</w:t>
       </w:r>
     </w:p>
-    <w:p>
-      <w:r>
-        <w:t>eingesetzte Software</w:t>
-      </w:r>
-    </w:p>
+    <w:tbl>
+      <w:tblPr>
+        <w:tblStyle w:val="Tabellenraster"/>
+        <w:tblW w:w="0" w:type="auto"/>
+        <w:tblLook w:val="04A0" w:firstRow="1" w:lastRow="0" w:firstColumn="1" w:lastColumn="0" w:noHBand="0" w:noVBand="1"/>
+      </w:tblPr>
+      <w:tblGrid>
+        <w:gridCol w:w="4411"/>
+        <w:gridCol w:w="4651"/>
+      </w:tblGrid>
+      <w:tr>
+        <w:tc>
+          <w:tcPr>
+            <w:tcW w:w="4411" w:type="dxa"/>
+          </w:tcPr>
+          <w:p>
+            <w:r>
+              <w:t>Link</w:t>
+            </w:r>
+          </w:p>
+        </w:tc>
+        <w:tc>
+          <w:tcPr>
+            <w:tcW w:w="4651" w:type="dxa"/>
+          </w:tcPr>
+          <w:p>
+            <w:r>
+              <w:t>Kommentar</w:t>
+            </w:r>
+          </w:p>
+        </w:tc>
+      </w:tr>
+      <w:tr>
+        <w:tc>
+          <w:tcPr>
+            <w:tcW w:w="4411" w:type="dxa"/>
+          </w:tcPr>
+          <w:p>
+            <w:pPr>
+              <w:spacing w:line="360" w:lineRule="auto"/>
+            </w:pPr>
+            <w:r>
+              <w:t>www.gutenberg.org</w:t>
+            </w:r>
+          </w:p>
+        </w:tc>
+        <w:tc>
+          <w:tcPr>
+            <w:tcW w:w="4651" w:type="dxa"/>
+          </w:tcPr>
+          <w:p>
+            <w:pPr>
+              <w:spacing w:line="360" w:lineRule="auto"/>
+            </w:pPr>
+            <w:r>
+              <w:t>Aktuell für Nutzer aus Deutschland gesperrt, viele Gedichte hatte ich von da</w:t>
+            </w:r>
+          </w:p>
+        </w:tc>
+      </w:tr>
+      <w:tr>
+        <w:tc>
+          <w:tcPr>
+            <w:tcW w:w="4411" w:type="dxa"/>
+          </w:tcPr>
+          <w:p>
+            <w:pPr>
+              <w:spacing w:line="360" w:lineRule="auto"/>
+            </w:pPr>
+            <w:r>
+              <w:t>https://gutenberg.spiegel.de/autor/friedrich-schiller-518</w:t>
+            </w:r>
+          </w:p>
+        </w:tc>
+        <w:tc>
+          <w:tcPr>
+            <w:tcW w:w="4651" w:type="dxa"/>
+          </w:tcPr>
+          <w:p>
+            <w:pPr>
+              <w:spacing w:line="360" w:lineRule="auto"/>
+            </w:pPr>
+            <w:r>
+              <w:t>Viele Standardwerke – Gedichte wurden automatisiert heruntergeladen</w:t>
+            </w:r>
+          </w:p>
+        </w:tc>
+      </w:tr>
+      <w:tr>
+        <w:tc>
+          <w:tcPr>
+            <w:tcW w:w="4411" w:type="dxa"/>
+          </w:tcPr>
+          <w:p>
+            <w:pPr>
+              <w:spacing w:line="360" w:lineRule="auto"/>
+            </w:pPr>
+            <w:r>
+              <w:t>http://www.wissen-im-netz.info/literatur/schiller</w:t>
+            </w:r>
+          </w:p>
+        </w:tc>
+        <w:tc>
+          <w:tcPr>
+            <w:tcW w:w="4651" w:type="dxa"/>
+          </w:tcPr>
+          <w:p>
+            <w:pPr>
+              <w:spacing w:line="360" w:lineRule="auto"/>
+            </w:pPr>
+            <w:r>
+              <w:t>Die Briefe von Schiller habe ich von hier. Diese wurden bei gleichem Empfänger im jeweiligen Jahr zu einem zusammengefasst</w:t>
+            </w:r>
+          </w:p>
+        </w:tc>
+      </w:tr>
+      <w:tr>
+        <w:tc>
+          <w:tcPr>
+            <w:tcW w:w="4411" w:type="dxa"/>
+          </w:tcPr>
+          <w:p>
+            <w:pPr>
+              <w:spacing w:line="360" w:lineRule="auto"/>
+            </w:pPr>
+            <w:r>
+              <w:t>www.stackoverflow.com</w:t>
+            </w:r>
+          </w:p>
+        </w:tc>
+        <w:tc>
+          <w:tcPr>
+            <w:tcW w:w="4651" w:type="dxa"/>
+          </w:tcPr>
+          <w:p>
+            <w:pPr>
+              <w:spacing w:line="360" w:lineRule="auto"/>
+            </w:pPr>
+            <w:r>
+              <w:t xml:space="preserve">Zahlreiche </w:t>
+            </w:r>
+            <w:proofErr w:type="spellStart"/>
+            <w:r>
+              <w:t>Programmier</w:t>
+            </w:r>
+            <w:proofErr w:type="spellEnd"/>
+            <w:r>
+              <w:t xml:space="preserve"> Fragen und Probleme konnten über das Forum beantwortet werden.</w:t>
+            </w:r>
+          </w:p>
+        </w:tc>
+      </w:tr>
+    </w:tbl>
     <w:p/>
     <w:p>
       <w:pPr>
@@ -531,6 +1301,287 @@
         <w:t>Zeitlicher Ablauf der erfolgten Arbeitsschritte</w:t>
       </w:r>
     </w:p>
+    <w:tbl>
+      <w:tblPr>
+        <w:tblStyle w:val="Tabellenraster"/>
+        <w:tblW w:w="0" w:type="auto"/>
+        <w:tblLook w:val="04A0" w:firstRow="1" w:lastRow="0" w:firstColumn="1" w:lastColumn="0" w:noHBand="0" w:noVBand="1"/>
+      </w:tblPr>
+      <w:tblGrid>
+        <w:gridCol w:w="3020"/>
+        <w:gridCol w:w="3021"/>
+        <w:gridCol w:w="3021"/>
+      </w:tblGrid>
+      <w:tr>
+        <w:tc>
+          <w:tcPr>
+            <w:tcW w:w="3020" w:type="dxa"/>
+          </w:tcPr>
+          <w:p>
+            <w:pPr>
+              <w:spacing w:line="360" w:lineRule="auto"/>
+            </w:pPr>
+            <w:bookmarkStart w:id="0" w:name="_GoBack" w:colFirst="0" w:colLast="2"/>
+            <w:r>
+              <w:t>Datum</w:t>
+            </w:r>
+          </w:p>
+        </w:tc>
+        <w:tc>
+          <w:tcPr>
+            <w:tcW w:w="3021" w:type="dxa"/>
+          </w:tcPr>
+          <w:p>
+            <w:pPr>
+              <w:spacing w:line="360" w:lineRule="auto"/>
+            </w:pPr>
+            <w:r>
+              <w:t>Kommentar</w:t>
+            </w:r>
+          </w:p>
+        </w:tc>
+        <w:tc>
+          <w:tcPr>
+            <w:tcW w:w="3021" w:type="dxa"/>
+          </w:tcPr>
+          <w:p>
+            <w:pPr>
+              <w:spacing w:line="360" w:lineRule="auto"/>
+            </w:pPr>
+            <w:r>
+              <w:t>Arbeitsschritt</w:t>
+            </w:r>
+          </w:p>
+        </w:tc>
+      </w:tr>
+      <w:tr>
+        <w:tc>
+          <w:tcPr>
+            <w:tcW w:w="3020" w:type="dxa"/>
+          </w:tcPr>
+          <w:p>
+            <w:pPr>
+              <w:spacing w:line="360" w:lineRule="auto"/>
+            </w:pPr>
+          </w:p>
+        </w:tc>
+        <w:tc>
+          <w:tcPr>
+            <w:tcW w:w="3021" w:type="dxa"/>
+          </w:tcPr>
+          <w:p>
+            <w:pPr>
+              <w:spacing w:line="360" w:lineRule="auto"/>
+            </w:pPr>
+          </w:p>
+        </w:tc>
+        <w:tc>
+          <w:tcPr>
+            <w:tcW w:w="3021" w:type="dxa"/>
+          </w:tcPr>
+          <w:p>
+            <w:pPr>
+              <w:spacing w:line="360" w:lineRule="auto"/>
+            </w:pPr>
+          </w:p>
+        </w:tc>
+      </w:tr>
+      <w:tr>
+        <w:tc>
+          <w:tcPr>
+            <w:tcW w:w="3020" w:type="dxa"/>
+          </w:tcPr>
+          <w:p>
+            <w:pPr>
+              <w:spacing w:line="360" w:lineRule="auto"/>
+            </w:pPr>
+          </w:p>
+        </w:tc>
+        <w:tc>
+          <w:tcPr>
+            <w:tcW w:w="3021" w:type="dxa"/>
+          </w:tcPr>
+          <w:p>
+            <w:pPr>
+              <w:spacing w:line="360" w:lineRule="auto"/>
+            </w:pPr>
+          </w:p>
+        </w:tc>
+        <w:tc>
+          <w:tcPr>
+            <w:tcW w:w="3021" w:type="dxa"/>
+          </w:tcPr>
+          <w:p>
+            <w:pPr>
+              <w:spacing w:line="360" w:lineRule="auto"/>
+            </w:pPr>
+          </w:p>
+        </w:tc>
+      </w:tr>
+      <w:tr>
+        <w:tc>
+          <w:tcPr>
+            <w:tcW w:w="3020" w:type="dxa"/>
+          </w:tcPr>
+          <w:p>
+            <w:pPr>
+              <w:spacing w:line="360" w:lineRule="auto"/>
+            </w:pPr>
+          </w:p>
+        </w:tc>
+        <w:tc>
+          <w:tcPr>
+            <w:tcW w:w="3021" w:type="dxa"/>
+          </w:tcPr>
+          <w:p>
+            <w:pPr>
+              <w:spacing w:line="360" w:lineRule="auto"/>
+            </w:pPr>
+          </w:p>
+        </w:tc>
+        <w:tc>
+          <w:tcPr>
+            <w:tcW w:w="3021" w:type="dxa"/>
+          </w:tcPr>
+          <w:p>
+            <w:pPr>
+              <w:spacing w:line="360" w:lineRule="auto"/>
+            </w:pPr>
+          </w:p>
+        </w:tc>
+      </w:tr>
+      <w:tr>
+        <w:tc>
+          <w:tcPr>
+            <w:tcW w:w="3020" w:type="dxa"/>
+          </w:tcPr>
+          <w:p>
+            <w:pPr>
+              <w:spacing w:line="360" w:lineRule="auto"/>
+            </w:pPr>
+          </w:p>
+        </w:tc>
+        <w:tc>
+          <w:tcPr>
+            <w:tcW w:w="3021" w:type="dxa"/>
+          </w:tcPr>
+          <w:p>
+            <w:pPr>
+              <w:spacing w:line="360" w:lineRule="auto"/>
+            </w:pPr>
+          </w:p>
+        </w:tc>
+        <w:tc>
+          <w:tcPr>
+            <w:tcW w:w="3021" w:type="dxa"/>
+          </w:tcPr>
+          <w:p>
+            <w:pPr>
+              <w:spacing w:line="360" w:lineRule="auto"/>
+            </w:pPr>
+          </w:p>
+        </w:tc>
+      </w:tr>
+      <w:tr>
+        <w:tc>
+          <w:tcPr>
+            <w:tcW w:w="3020" w:type="dxa"/>
+          </w:tcPr>
+          <w:p>
+            <w:pPr>
+              <w:spacing w:line="360" w:lineRule="auto"/>
+            </w:pPr>
+          </w:p>
+        </w:tc>
+        <w:tc>
+          <w:tcPr>
+            <w:tcW w:w="3021" w:type="dxa"/>
+          </w:tcPr>
+          <w:p>
+            <w:pPr>
+              <w:spacing w:line="360" w:lineRule="auto"/>
+            </w:pPr>
+          </w:p>
+        </w:tc>
+        <w:tc>
+          <w:tcPr>
+            <w:tcW w:w="3021" w:type="dxa"/>
+          </w:tcPr>
+          <w:p>
+            <w:pPr>
+              <w:spacing w:line="360" w:lineRule="auto"/>
+            </w:pPr>
+          </w:p>
+        </w:tc>
+      </w:tr>
+      <w:tr>
+        <w:tc>
+          <w:tcPr>
+            <w:tcW w:w="3020" w:type="dxa"/>
+          </w:tcPr>
+          <w:p>
+            <w:pPr>
+              <w:spacing w:line="360" w:lineRule="auto"/>
+            </w:pPr>
+          </w:p>
+        </w:tc>
+        <w:tc>
+          <w:tcPr>
+            <w:tcW w:w="3021" w:type="dxa"/>
+          </w:tcPr>
+          <w:p>
+            <w:pPr>
+              <w:spacing w:line="360" w:lineRule="auto"/>
+            </w:pPr>
+          </w:p>
+        </w:tc>
+        <w:tc>
+          <w:tcPr>
+            <w:tcW w:w="3021" w:type="dxa"/>
+          </w:tcPr>
+          <w:p>
+            <w:pPr>
+              <w:spacing w:line="360" w:lineRule="auto"/>
+            </w:pPr>
+          </w:p>
+        </w:tc>
+      </w:tr>
+      <w:tr>
+        <w:tc>
+          <w:tcPr>
+            <w:tcW w:w="3020" w:type="dxa"/>
+          </w:tcPr>
+          <w:p>
+            <w:pPr>
+              <w:spacing w:line="360" w:lineRule="auto"/>
+            </w:pPr>
+          </w:p>
+        </w:tc>
+        <w:tc>
+          <w:tcPr>
+            <w:tcW w:w="3021" w:type="dxa"/>
+          </w:tcPr>
+          <w:p>
+            <w:pPr>
+              <w:spacing w:line="360" w:lineRule="auto"/>
+            </w:pPr>
+          </w:p>
+        </w:tc>
+        <w:tc>
+          <w:tcPr>
+            <w:tcW w:w="3021" w:type="dxa"/>
+          </w:tcPr>
+          <w:p>
+            <w:pPr>
+              <w:spacing w:line="360" w:lineRule="auto"/>
+            </w:pPr>
+          </w:p>
+        </w:tc>
+      </w:tr>
+      <w:bookmarkEnd w:id="0"/>
+    </w:tbl>
+    <w:p/>
+    <w:p/>
     <w:p>
       <w:pPr>
         <w:pStyle w:val="berschrift1"/>
@@ -549,6 +1600,127 @@
     </w:sectPr>
   </w:body>
 </w:document>
+</file>
+
+<file path=word/numbering.xml><?xml version="1.0" encoding="utf-8"?>
+<w:numbering xmlns:wpc="http://schemas.microsoft.com/office/word/2010/wordprocessingCanvas" xmlns:mc="http://schemas.openxmlformats.org/markup-compatibility/2006" xmlns:o="urn:schemas-microsoft-com:office:office" xmlns:r="http://schemas.openxmlformats.org/officeDocument/2006/relationships" xmlns:m="http://schemas.openxmlformats.org/officeDocument/2006/math" xmlns:v="urn:schemas-microsoft-com:vml" xmlns:wp14="http://schemas.microsoft.com/office/word/2010/wordprocessingDrawing" xmlns:wp="http://schemas.openxmlformats.org/drawingml/2006/wordprocessingDrawing" xmlns:w10="urn:schemas-microsoft-com:office:word" xmlns:w="http://schemas.openxmlformats.org/wordprocessingml/2006/main" xmlns:w14="http://schemas.microsoft.com/office/word/2010/wordml" xmlns:w15="http://schemas.microsoft.com/office/word/2012/wordml" xmlns:wpg="http://schemas.microsoft.com/office/word/2010/wordprocessingGroup" xmlns:wpi="http://schemas.microsoft.com/office/word/2010/wordprocessingInk" xmlns:wne="http://schemas.microsoft.com/office/word/2006/wordml" xmlns:wps="http://schemas.microsoft.com/office/word/2010/wordprocessingShape" mc:Ignorable="w14 w15 wp14">
+  <w:abstractNum w:abstractNumId="0" w15:restartNumberingAfterBreak="0">
+    <w:nsid w:val="515C0453"/>
+    <w:multiLevelType w:val="hybridMultilevel"/>
+    <w:tmpl w:val="654A4E18"/>
+    <w:lvl w:ilvl="0" w:tplc="D5D265D0">
+      <w:start w:val="16"/>
+      <w:numFmt w:val="bullet"/>
+      <w:lvlText w:val="-"/>
+      <w:lvlJc w:val="left"/>
+      <w:pPr>
+        <w:ind w:left="720" w:hanging="360"/>
+      </w:pPr>
+      <w:rPr>
+        <w:rFonts w:ascii="Arial" w:eastAsiaTheme="minorHAnsi" w:hAnsi="Arial" w:cs="Arial" w:hint="default"/>
+      </w:rPr>
+    </w:lvl>
+    <w:lvl w:ilvl="1" w:tplc="04070003" w:tentative="1">
+      <w:start w:val="1"/>
+      <w:numFmt w:val="bullet"/>
+      <w:lvlText w:val="o"/>
+      <w:lvlJc w:val="left"/>
+      <w:pPr>
+        <w:ind w:left="1440" w:hanging="360"/>
+      </w:pPr>
+      <w:rPr>
+        <w:rFonts w:ascii="Courier New" w:hAnsi="Courier New" w:cs="Courier New" w:hint="default"/>
+      </w:rPr>
+    </w:lvl>
+    <w:lvl w:ilvl="2" w:tplc="04070005" w:tentative="1">
+      <w:start w:val="1"/>
+      <w:numFmt w:val="bullet"/>
+      <w:lvlText w:val=""/>
+      <w:lvlJc w:val="left"/>
+      <w:pPr>
+        <w:ind w:left="2160" w:hanging="360"/>
+      </w:pPr>
+      <w:rPr>
+        <w:rFonts w:ascii="Wingdings" w:hAnsi="Wingdings" w:hint="default"/>
+      </w:rPr>
+    </w:lvl>
+    <w:lvl w:ilvl="3" w:tplc="04070001" w:tentative="1">
+      <w:start w:val="1"/>
+      <w:numFmt w:val="bullet"/>
+      <w:lvlText w:val=""/>
+      <w:lvlJc w:val="left"/>
+      <w:pPr>
+        <w:ind w:left="2880" w:hanging="360"/>
+      </w:pPr>
+      <w:rPr>
+        <w:rFonts w:ascii="Symbol" w:hAnsi="Symbol" w:hint="default"/>
+      </w:rPr>
+    </w:lvl>
+    <w:lvl w:ilvl="4" w:tplc="04070003" w:tentative="1">
+      <w:start w:val="1"/>
+      <w:numFmt w:val="bullet"/>
+      <w:lvlText w:val="o"/>
+      <w:lvlJc w:val="left"/>
+      <w:pPr>
+        <w:ind w:left="3600" w:hanging="360"/>
+      </w:pPr>
+      <w:rPr>
+        <w:rFonts w:ascii="Courier New" w:hAnsi="Courier New" w:cs="Courier New" w:hint="default"/>
+      </w:rPr>
+    </w:lvl>
+    <w:lvl w:ilvl="5" w:tplc="04070005" w:tentative="1">
+      <w:start w:val="1"/>
+      <w:numFmt w:val="bullet"/>
+      <w:lvlText w:val=""/>
+      <w:lvlJc w:val="left"/>
+      <w:pPr>
+        <w:ind w:left="4320" w:hanging="360"/>
+      </w:pPr>
+      <w:rPr>
+        <w:rFonts w:ascii="Wingdings" w:hAnsi="Wingdings" w:hint="default"/>
+      </w:rPr>
+    </w:lvl>
+    <w:lvl w:ilvl="6" w:tplc="04070001" w:tentative="1">
+      <w:start w:val="1"/>
+      <w:numFmt w:val="bullet"/>
+      <w:lvlText w:val=""/>
+      <w:lvlJc w:val="left"/>
+      <w:pPr>
+        <w:ind w:left="5040" w:hanging="360"/>
+      </w:pPr>
+      <w:rPr>
+        <w:rFonts w:ascii="Symbol" w:hAnsi="Symbol" w:hint="default"/>
+      </w:rPr>
+    </w:lvl>
+    <w:lvl w:ilvl="7" w:tplc="04070003" w:tentative="1">
+      <w:start w:val="1"/>
+      <w:numFmt w:val="bullet"/>
+      <w:lvlText w:val="o"/>
+      <w:lvlJc w:val="left"/>
+      <w:pPr>
+        <w:ind w:left="5760" w:hanging="360"/>
+      </w:pPr>
+      <w:rPr>
+        <w:rFonts w:ascii="Courier New" w:hAnsi="Courier New" w:cs="Courier New" w:hint="default"/>
+      </w:rPr>
+    </w:lvl>
+    <w:lvl w:ilvl="8" w:tplc="04070005" w:tentative="1">
+      <w:start w:val="1"/>
+      <w:numFmt w:val="bullet"/>
+      <w:lvlText w:val=""/>
+      <w:lvlJc w:val="left"/>
+      <w:pPr>
+        <w:ind w:left="6480" w:hanging="360"/>
+      </w:pPr>
+      <w:rPr>
+        <w:rFonts w:ascii="Wingdings" w:hAnsi="Wingdings" w:hint="default"/>
+      </w:rPr>
+    </w:lvl>
+  </w:abstractNum>
+  <w:num w:numId="1">
+    <w:abstractNumId w:val="0"/>
+  </w:num>
+</w:numbering>
 </file>
 
 <file path=word/styles.xml><?xml version="1.0" encoding="utf-8"?>
@@ -1118,6 +2290,36 @@
       <w:szCs w:val="18"/>
     </w:rPr>
   </w:style>
+  <w:style w:type="table" w:styleId="Tabellenraster">
+    <w:name w:val="Table Grid"/>
+    <w:basedOn w:val="NormaleTabelle"/>
+    <w:uiPriority w:val="39"/>
+    <w:rsid w:val="0088443A"/>
+    <w:pPr>
+      <w:spacing w:before="0" w:line="240" w:lineRule="auto"/>
+    </w:pPr>
+    <w:tblPr>
+      <w:tblBorders>
+        <w:top w:val="single" w:sz="4" w:space="0" w:color="auto"/>
+        <w:left w:val="single" w:sz="4" w:space="0" w:color="auto"/>
+        <w:bottom w:val="single" w:sz="4" w:space="0" w:color="auto"/>
+        <w:right w:val="single" w:sz="4" w:space="0" w:color="auto"/>
+        <w:insideH w:val="single" w:sz="4" w:space="0" w:color="auto"/>
+        <w:insideV w:val="single" w:sz="4" w:space="0" w:color="auto"/>
+      </w:tblBorders>
+    </w:tblPr>
+  </w:style>
+  <w:style w:type="paragraph" w:styleId="Listenabsatz">
+    <w:name w:val="List Paragraph"/>
+    <w:basedOn w:val="Standard"/>
+    <w:uiPriority w:val="34"/>
+    <w:qFormat/>
+    <w:rsid w:val="00AC7CBA"/>
+    <w:pPr>
+      <w:ind w:left="720"/>
+      <w:contextualSpacing/>
+    </w:pPr>
+  </w:style>
 </w:styles>
 </file>
 
@@ -1192,12 +2394,26 @@
 
 <file path=word/glossary/fontTable.xml><?xml version="1.0" encoding="utf-8"?>
 <w:fonts xmlns:mc="http://schemas.openxmlformats.org/markup-compatibility/2006" xmlns:r="http://schemas.openxmlformats.org/officeDocument/2006/relationships" xmlns:w="http://schemas.openxmlformats.org/wordprocessingml/2006/main" xmlns:w14="http://schemas.microsoft.com/office/word/2010/wordml" xmlns:w15="http://schemas.microsoft.com/office/word/2012/wordml" mc:Ignorable="w14 w15">
+  <w:font w:name="Arial">
+    <w:panose1 w:val="020B0604020202020204"/>
+    <w:charset w:val="00"/>
+    <w:family w:val="swiss"/>
+    <w:pitch w:val="variable"/>
+    <w:sig w:usb0="E0002EFF" w:usb1="C0007843" w:usb2="00000009" w:usb3="00000000" w:csb0="000001FF" w:csb1="00000000"/>
+  </w:font>
   <w:font w:name="Calibri">
     <w:panose1 w:val="020F0502020204030204"/>
     <w:charset w:val="00"/>
     <w:family w:val="swiss"/>
     <w:pitch w:val="variable"/>
     <w:sig w:usb0="E0002AFF" w:usb1="C000247B" w:usb2="00000009" w:usb3="00000000" w:csb0="000001FF" w:csb1="00000000"/>
+  </w:font>
+  <w:font w:name="Courier New">
+    <w:panose1 w:val="02070309020205020404"/>
+    <w:charset w:val="00"/>
+    <w:family w:val="modern"/>
+    <w:pitch w:val="fixed"/>
+    <w:sig w:usb0="E0002EFF" w:usb1="C0007843" w:usb2="00000009" w:usb3="00000000" w:csb0="000001FF" w:csb1="00000000"/>
   </w:font>
   <w:font w:name="Times New Roman">
     <w:panose1 w:val="02020603050405020304"/>
@@ -1206,12 +2422,19 @@
     <w:pitch w:val="variable"/>
     <w:sig w:usb0="E0002EFF" w:usb1="C000785B" w:usb2="00000009" w:usb3="00000000" w:csb0="000001FF" w:csb1="00000000"/>
   </w:font>
-  <w:font w:name="Arial">
-    <w:panose1 w:val="020B0604020202020204"/>
-    <w:charset w:val="00"/>
-    <w:family w:val="swiss"/>
+  <w:font w:name="Wingdings">
+    <w:panose1 w:val="05000000000000000000"/>
+    <w:charset w:val="02"/>
+    <w:family w:val="auto"/>
     <w:pitch w:val="variable"/>
-    <w:sig w:usb0="E0002EFF" w:usb1="C0007843" w:usb2="00000009" w:usb3="00000000" w:csb0="000001FF" w:csb1="00000000"/>
+    <w:sig w:usb0="00000000" w:usb1="10000000" w:usb2="00000000" w:usb3="00000000" w:csb0="80000000" w:csb1="00000000"/>
+  </w:font>
+  <w:font w:name="Symbol">
+    <w:panose1 w:val="05050102010706020507"/>
+    <w:charset w:val="02"/>
+    <w:family w:val="roman"/>
+    <w:pitch w:val="variable"/>
+    <w:sig w:usb0="00000000" w:usb1="10000000" w:usb2="00000000" w:usb3="00000000" w:csb0="80000000" w:csb1="00000000"/>
   </w:font>
   <w:font w:name="Calibri Light">
     <w:panose1 w:val="020F0302020204030204"/>
@@ -1247,7 +2470,7 @@
   <w:rsids>
     <w:rsidRoot w:val="003955A2"/>
     <w:rsid w:val="003955A2"/>
-    <w:rsid w:val="009F231F"/>
+    <w:rsid w:val="00BD32F9"/>
   </w:rsids>
   <m:mathPr>
     <m:mathFont m:val="Cambria Math"/>
@@ -1996,7 +3219,7 @@
 
 <file path=customXml/item1.xml><?xml version="1.0" encoding="utf-8"?>
 <CoverPageProperties xmlns="http://schemas.microsoft.com/office/2006/coverPageProps">
-  <PublishDate>2019-03-16T00:00:00</PublishDate>
+  <PublishDate>2019-03-17T00:00:00</PublishDate>
   <Abstract/>
   <CompanyAddress/>
   <CompanyPhone/>
@@ -2018,7 +3241,7 @@
 </file>
 
 <file path=customXml/itemProps2.xml><?xml version="1.0" encoding="utf-8"?>
-<ds:datastoreItem xmlns:ds="http://schemas.openxmlformats.org/officeDocument/2006/customXml" ds:itemID="{F4D55A2F-9A40-43D8-9754-768F81B86910}">
+<ds:datastoreItem xmlns:ds="http://schemas.openxmlformats.org/officeDocument/2006/customXml" ds:itemID="{248203AD-C3F0-400C-BA16-998F8A22E1CA}">
   <ds:schemaRefs>
     <ds:schemaRef ds:uri="http://schemas.openxmlformats.org/officeDocument/2006/bibliography"/>
   </ds:schemaRefs>

--- a/Dokumente/schr_ausa_chrkr.docx
+++ b/Dokumente/schr_ausa_chrkr.docx
@@ -4,6 +4,10 @@
   <w:body>
     <w:sdt>
       <w:sdtPr>
+        <w:rPr>
+          <w:b w:val="0"/>
+          <w:szCs w:val="26"/>
+        </w:rPr>
         <w:id w:val="-1372536155"/>
         <w:docPartObj>
           <w:docPartGallery w:val="Cover Pages"/>
@@ -13,7 +17,6 @@
       <w:sdtEndPr>
         <w:rPr>
           <w:rFonts w:cs="Arial"/>
-          <w:b w:val="0"/>
           <w:szCs w:val="22"/>
         </w:rPr>
       </w:sdtEndPr>
@@ -56,6 +59,7 @@
                   <w:dataBinding w:prefixMappings="xmlns:ns0='http://schemas.openxmlformats.org/package/2006/metadata/core-properties' xmlns:ns1='http://purl.org/dc/elements/1.1/'" w:xpath="/ns0:coreProperties[1]/ns1:creator[1]" w:storeItemID="{6C3C8BC8-F283-45AE-878A-BAB7291924A1}"/>
                   <w:text/>
                 </w:sdtPr>
+                <w:sdtEndPr/>
                 <w:sdtContent>
                   <w:p>
                     <w:pPr>
@@ -92,6 +96,7 @@
                     <w:calendar w:val="gregorian"/>
                   </w:date>
                 </w:sdtPr>
+                <w:sdtEndPr/>
                 <w:sdtContent>
                   <w:p>
                     <w:pPr>
@@ -697,7 +702,15 @@
         <w:t>Reflexion</w:t>
       </w:r>
     </w:p>
-    <w:p/>
+    <w:p>
+      <w:r>
+        <w:br w:type="page"/>
+      </w:r>
+    </w:p>
+    <w:p>
+      <w:bookmarkStart w:id="0" w:name="_GoBack"/>
+      <w:bookmarkEnd w:id="0"/>
+    </w:p>
     <w:p>
       <w:pPr>
         <w:pStyle w:val="berschrift1"/>
@@ -1192,6 +1205,7 @@
           <w:p>
             <w:pPr>
               <w:spacing w:line="360" w:lineRule="auto"/>
+              <w:jc w:val="left"/>
             </w:pPr>
             <w:r>
               <w:t>Aktuell für Nutzer aus Deutschland gesperrt, viele Gedichte hatte ich von da</w:t>
@@ -1220,6 +1234,7 @@
           <w:p>
             <w:pPr>
               <w:spacing w:line="360" w:lineRule="auto"/>
+              <w:jc w:val="left"/>
             </w:pPr>
             <w:r>
               <w:t>Viele Standardwerke – Gedichte wurden automatisiert heruntergeladen</w:t>
@@ -1248,6 +1263,7 @@
           <w:p>
             <w:pPr>
               <w:spacing w:line="360" w:lineRule="auto"/>
+              <w:jc w:val="left"/>
             </w:pPr>
             <w:r>
               <w:t>Die Briefe von Schiller habe ich von hier. Diese wurden bei gleichem Empfänger im jeweiligen Jahr zu einem zusammengefasst</w:t>
@@ -1276,17 +1292,30 @@
           <w:p>
             <w:pPr>
               <w:spacing w:line="360" w:lineRule="auto"/>
+              <w:jc w:val="left"/>
             </w:pPr>
             <w:r>
               <w:t xml:space="preserve">Zahlreiche </w:t>
             </w:r>
+            <w:r>
+              <w:t>„</w:t>
+            </w:r>
             <w:proofErr w:type="spellStart"/>
             <w:r>
               <w:t>Programmier</w:t>
             </w:r>
             <w:proofErr w:type="spellEnd"/>
             <w:r>
-              <w:t xml:space="preserve"> Fragen und Probleme konnten über das Forum beantwortet werden.</w:t>
+              <w:t xml:space="preserve"> –</w:t>
+            </w:r>
+            <w:r>
+              <w:t xml:space="preserve"> Fragen</w:t>
+            </w:r>
+            <w:r>
+              <w:t>“</w:t>
+            </w:r>
+            <w:r>
+              <w:t xml:space="preserve"> und Probleme konnten über das Forum beantwortet werden.</w:t>
             </w:r>
           </w:p>
         </w:tc>
@@ -1320,9 +1349,15 @@
           <w:p>
             <w:pPr>
               <w:spacing w:line="360" w:lineRule="auto"/>
-            </w:pPr>
-            <w:bookmarkStart w:id="0" w:name="_GoBack" w:colFirst="0" w:colLast="2"/>
-            <w:r>
+              <w:jc w:val="left"/>
+              <w:rPr>
+                <w:b/>
+              </w:rPr>
+            </w:pPr>
+            <w:r>
+              <w:rPr>
+                <w:b/>
+              </w:rPr>
               <w:t>Datum</w:t>
             </w:r>
           </w:p>
@@ -1334,8 +1369,15 @@
           <w:p>
             <w:pPr>
               <w:spacing w:line="360" w:lineRule="auto"/>
-            </w:pPr>
-            <w:r>
+              <w:jc w:val="left"/>
+              <w:rPr>
+                <w:b/>
+              </w:rPr>
+            </w:pPr>
+            <w:r>
+              <w:rPr>
+                <w:b/>
+              </w:rPr>
               <w:t>Kommentar</w:t>
             </w:r>
           </w:p>
@@ -1347,8 +1389,15 @@
           <w:p>
             <w:pPr>
               <w:spacing w:line="360" w:lineRule="auto"/>
-            </w:pPr>
-            <w:r>
+              <w:jc w:val="left"/>
+              <w:rPr>
+                <w:b/>
+              </w:rPr>
+            </w:pPr>
+            <w:r>
+              <w:rPr>
+                <w:b/>
+              </w:rPr>
               <w:t>Arbeitsschritt</w:t>
             </w:r>
           </w:p>
@@ -1362,7 +1411,11 @@
           <w:p>
             <w:pPr>
               <w:spacing w:line="360" w:lineRule="auto"/>
-            </w:pPr>
+              <w:jc w:val="left"/>
+            </w:pPr>
+            <w:r>
+              <w:t>10.09.2017</w:t>
+            </w:r>
           </w:p>
         </w:tc>
         <w:tc>
@@ -1372,7 +1425,11 @@
           <w:p>
             <w:pPr>
               <w:spacing w:line="360" w:lineRule="auto"/>
-            </w:pPr>
+              <w:jc w:val="left"/>
+            </w:pPr>
+            <w:r>
+              <w:t>Erste Recherche im Internet</w:t>
+            </w:r>
           </w:p>
         </w:tc>
         <w:tc>
@@ -1382,7 +1439,11 @@
           <w:p>
             <w:pPr>
               <w:spacing w:line="360" w:lineRule="auto"/>
-            </w:pPr>
+              <w:jc w:val="left"/>
+            </w:pPr>
+            <w:r>
+              <w:t>Themenfindung</w:t>
+            </w:r>
           </w:p>
         </w:tc>
       </w:tr>
@@ -1394,7 +1455,11 @@
           <w:p>
             <w:pPr>
               <w:spacing w:line="360" w:lineRule="auto"/>
-            </w:pPr>
+              <w:jc w:val="left"/>
+            </w:pPr>
+            <w:r>
+              <w:t>13.09.2017</w:t>
+            </w:r>
           </w:p>
         </w:tc>
         <w:tc>
@@ -1404,7 +1469,11 @@
           <w:p>
             <w:pPr>
               <w:spacing w:line="360" w:lineRule="auto"/>
-            </w:pPr>
+              <w:jc w:val="left"/>
+            </w:pPr>
+            <w:r>
+              <w:t>Einrichtung der Programmierumgebung</w:t>
+            </w:r>
           </w:p>
         </w:tc>
         <w:tc>
@@ -1414,7 +1483,11 @@
           <w:p>
             <w:pPr>
               <w:spacing w:line="360" w:lineRule="auto"/>
-            </w:pPr>
+              <w:jc w:val="left"/>
+            </w:pPr>
+            <w:r>
+              <w:t>Vorbereitung</w:t>
+            </w:r>
           </w:p>
         </w:tc>
       </w:tr>
@@ -1426,7 +1499,11 @@
           <w:p>
             <w:pPr>
               <w:spacing w:line="360" w:lineRule="auto"/>
-            </w:pPr>
+              <w:jc w:val="left"/>
+            </w:pPr>
+            <w:r>
+              <w:t>16.09.2017</w:t>
+            </w:r>
           </w:p>
         </w:tc>
         <w:tc>
@@ -1436,7 +1513,15 @@
           <w:p>
             <w:pPr>
               <w:spacing w:line="360" w:lineRule="auto"/>
-            </w:pPr>
+              <w:jc w:val="left"/>
+            </w:pPr>
+            <w:r>
+              <w:t xml:space="preserve">Erste deutschsprachige Bücher werden gesammelt, </w:t>
+            </w:r>
+            <w:r>
+              <w:lastRenderedPageBreak/>
+              <w:t>Festlegung auf Schiller noch nicht erfolgt.</w:t>
+            </w:r>
           </w:p>
         </w:tc>
         <w:tc>
@@ -1446,7 +1531,12 @@
           <w:p>
             <w:pPr>
               <w:spacing w:line="360" w:lineRule="auto"/>
-            </w:pPr>
+              <w:jc w:val="left"/>
+            </w:pPr>
+            <w:r>
+              <w:lastRenderedPageBreak/>
+              <w:t>Themenfindung</w:t>
+            </w:r>
           </w:p>
         </w:tc>
       </w:tr>
@@ -1458,7 +1548,11 @@
           <w:p>
             <w:pPr>
               <w:spacing w:line="360" w:lineRule="auto"/>
-            </w:pPr>
+              <w:jc w:val="left"/>
+            </w:pPr>
+            <w:r>
+              <w:t>20.09.2017</w:t>
+            </w:r>
           </w:p>
         </w:tc>
         <w:tc>
@@ -1468,7 +1562,11 @@
           <w:p>
             <w:pPr>
               <w:spacing w:line="360" w:lineRule="auto"/>
-            </w:pPr>
+              <w:jc w:val="left"/>
+            </w:pPr>
+            <w:r>
+              <w:t>Erste Programmiertests</w:t>
+            </w:r>
           </w:p>
         </w:tc>
         <w:tc>
@@ -1478,7 +1576,11 @@
           <w:p>
             <w:pPr>
               <w:spacing w:line="360" w:lineRule="auto"/>
-            </w:pPr>
+              <w:jc w:val="left"/>
+            </w:pPr>
+            <w:r>
+              <w:t>Textsäuberung</w:t>
+            </w:r>
           </w:p>
         </w:tc>
       </w:tr>
@@ -1490,7 +1592,11 @@
           <w:p>
             <w:pPr>
               <w:spacing w:line="360" w:lineRule="auto"/>
-            </w:pPr>
+              <w:jc w:val="left"/>
+            </w:pPr>
+            <w:r>
+              <w:t>11.11.2017</w:t>
+            </w:r>
           </w:p>
         </w:tc>
         <w:tc>
@@ -1500,7 +1606,11 @@
           <w:p>
             <w:pPr>
               <w:spacing w:line="360" w:lineRule="auto"/>
-            </w:pPr>
+              <w:jc w:val="left"/>
+            </w:pPr>
+            <w:r>
+              <w:t>Aufbau einer Datenbank für die Texte</w:t>
+            </w:r>
           </w:p>
         </w:tc>
         <w:tc>
@@ -1510,7 +1620,11 @@
           <w:p>
             <w:pPr>
               <w:spacing w:line="360" w:lineRule="auto"/>
-            </w:pPr>
+              <w:jc w:val="left"/>
+            </w:pPr>
+            <w:r>
+              <w:t>Erstellung der Werksammlung</w:t>
+            </w:r>
           </w:p>
         </w:tc>
       </w:tr>
@@ -1522,6 +1636,7 @@
           <w:p>
             <w:pPr>
               <w:spacing w:line="360" w:lineRule="auto"/>
+              <w:jc w:val="left"/>
             </w:pPr>
           </w:p>
         </w:tc>
@@ -1532,6 +1647,7 @@
           <w:p>
             <w:pPr>
               <w:spacing w:line="360" w:lineRule="auto"/>
+              <w:jc w:val="left"/>
             </w:pPr>
           </w:p>
         </w:tc>
@@ -1542,6 +1658,7 @@
           <w:p>
             <w:pPr>
               <w:spacing w:line="360" w:lineRule="auto"/>
+              <w:jc w:val="left"/>
             </w:pPr>
           </w:p>
         </w:tc>
@@ -1554,6 +1671,7 @@
           <w:p>
             <w:pPr>
               <w:spacing w:line="360" w:lineRule="auto"/>
+              <w:jc w:val="left"/>
             </w:pPr>
           </w:p>
         </w:tc>
@@ -1564,6 +1682,7 @@
           <w:p>
             <w:pPr>
               <w:spacing w:line="360" w:lineRule="auto"/>
+              <w:jc w:val="left"/>
             </w:pPr>
           </w:p>
         </w:tc>
@@ -1574,11 +1693,11 @@
           <w:p>
             <w:pPr>
               <w:spacing w:line="360" w:lineRule="auto"/>
+              <w:jc w:val="left"/>
             </w:pPr>
           </w:p>
         </w:tc>
       </w:tr>
-      <w:bookmarkEnd w:id="0"/>
     </w:tbl>
     <w:p/>
     <w:p/>
@@ -2447,8 +2566,9 @@
     <w:panose1 w:val="020B0502040204020203"/>
     <w:charset w:val="00"/>
     <w:family w:val="swiss"/>
+    <w:notTrueType/>
     <w:pitch w:val="variable"/>
-    <w:sig w:usb0="E4002EFF" w:usb1="C000E47F" w:usb2="00000009" w:usb3="00000000" w:csb0="000001FF" w:csb1="00000000"/>
+    <w:sig w:usb0="00000003" w:usb1="00000000" w:usb2="00000000" w:usb3="00000000" w:csb0="00000001" w:csb1="00000000"/>
   </w:font>
 </w:fonts>
 </file>
@@ -2470,6 +2590,8 @@
   <w:rsids>
     <w:rsidRoot w:val="003955A2"/>
     <w:rsid w:val="003955A2"/>
+    <w:rsid w:val="004E156E"/>
+    <w:rsid w:val="006144E4"/>
     <w:rsid w:val="00BD32F9"/>
   </w:rsids>
   <m:mathPr>
@@ -3241,7 +3363,7 @@
 </file>
 
 <file path=customXml/itemProps2.xml><?xml version="1.0" encoding="utf-8"?>
-<ds:datastoreItem xmlns:ds="http://schemas.openxmlformats.org/officeDocument/2006/customXml" ds:itemID="{248203AD-C3F0-400C-BA16-998F8A22E1CA}">
+<ds:datastoreItem xmlns:ds="http://schemas.openxmlformats.org/officeDocument/2006/customXml" ds:itemID="{54A85968-82F1-4A74-8C1C-6D4D923068AF}">
   <ds:schemaRefs>
     <ds:schemaRef ds:uri="http://schemas.openxmlformats.org/officeDocument/2006/bibliography"/>
   </ds:schemaRefs>
